--- a/Documentação/Sprint 2/Testes de Aceitação.docx
+++ b/Documentação/Sprint 2/Testes de Aceitação.docx
@@ -47,7 +47,7 @@
                 <w:noProof/>
               </w:rPr>
               <w:drawing>
-                <wp:inline distT="0" distB="0" distL="0" distR="0" wp14:anchorId="2D350DDF" wp14:editId="6761F1C9">
+                <wp:inline distT="0" distB="0" distL="0" distR="0" wp14:anchorId="2BC4DC7F" wp14:editId="3A4BCB94">
                   <wp:extent cx="1293655" cy="989768"/>
                   <wp:effectExtent l="0" t="0" r="0" b="0"/>
                   <wp:docPr id="1" name="image2.jpg"/>
@@ -586,8 +586,30 @@
                 <w:sz w:val="18"/>
                 <w:szCs w:val="18"/>
               </w:rPr>
-              <w:t xml:space="preserve">Funcionalidades a testar: </w:t>
+              <w:t>Fun</w:t>
             </w:r>
+            <w:bookmarkStart w:id="0" w:name="_GoBack"/>
+            <w:bookmarkEnd w:id="0"/>
+            <w:r>
+              <w:rPr>
+                <w:rFonts w:ascii="Rambla" w:eastAsia="Rambla" w:hAnsi="Rambla" w:cs="Rambla"/>
+                <w:b/>
+                <w:sz w:val="18"/>
+                <w:szCs w:val="18"/>
+              </w:rPr>
+              <w:t xml:space="preserve">cionalidades a testar: </w:t>
+            </w:r>
+          </w:p>
+          <w:p>
+            <w:pPr>
+              <w:jc w:val="both"/>
+              <w:rPr>
+                <w:rFonts w:ascii="Rambla" w:eastAsia="Rambla" w:hAnsi="Rambla" w:cs="Rambla"/>
+                <w:b/>
+                <w:sz w:val="18"/>
+                <w:szCs w:val="18"/>
+              </w:rPr>
+            </w:pPr>
           </w:p>
           <w:tbl>
             <w:tblPr>
@@ -830,15 +852,7 @@
                       <w:sz w:val="18"/>
                       <w:szCs w:val="18"/>
                     </w:rPr>
-                    <w:t xml:space="preserve">Visualizar a grelha de </w:t>
-                  </w:r>
-                  <w:r>
-                    <w:rPr>
-                      <w:rFonts w:ascii="Rambla" w:eastAsia="Rambla" w:hAnsi="Rambla" w:cs="Rambla"/>
-                      <w:sz w:val="18"/>
-                      <w:szCs w:val="18"/>
-                    </w:rPr>
-                    <w:t>todos os animais existentes.</w:t>
+                    <w:t>Visualizar a grelha de todos os animais existentes.</w:t>
                   </w:r>
                 </w:p>
               </w:tc>
@@ -1102,7 +1116,7 @@
             <w:tr>
               <w:trPr>
                 <w:cnfStyle w:val="000000100000" w:firstRow="0" w:lastRow="0" w:firstColumn="0" w:lastColumn="0" w:oddVBand="0" w:evenVBand="0" w:oddHBand="1" w:evenHBand="0" w:firstRowFirstColumn="0" w:firstRowLastColumn="0" w:lastRowFirstColumn="0" w:lastRowLastColumn="0"/>
-                <w:trHeight w:val="423"/>
+                <w:trHeight w:val="647"/>
               </w:trPr>
               <w:tc>
                 <w:tcPr>
@@ -1133,7 +1147,7 @@
                       <w:sz w:val="18"/>
                       <w:szCs w:val="18"/>
                     </w:rPr>
-                    <w:t>Impressão da ficha de um animal</w:t>
+                    <w:t>Visualizar/Escrever comentários na página de um animal</w:t>
                   </w:r>
                 </w:p>
               </w:tc>
@@ -1163,7 +1177,7 @@
                       <w:sz w:val="18"/>
                       <w:szCs w:val="18"/>
                     </w:rPr>
-                    <w:t>Gerar PDF da ficha</w:t>
+                    <w:t>Possibilidade de consultar e escrever comentários sobre um animal.</w:t>
                   </w:r>
                 </w:p>
               </w:tc>
@@ -1225,315 +1239,7 @@
                       <w:sz w:val="18"/>
                       <w:szCs w:val="18"/>
                     </w:rPr>
-                    <w:t>Caso utilizador esteja autenticado é possível gerar um documento para impressão.</w:t>
-                  </w:r>
-                </w:p>
-              </w:tc>
-              <w:tc>
-                <w:tcPr>
-                  <w:tcW w:w="1018" w:type="dxa"/>
-                </w:tcPr>
-                <w:p>
-                  <w:pPr>
-                    <w:pBdr>
-                      <w:top w:val="none" w:sz="0" w:space="0" w:color="auto"/>
-                      <w:left w:val="none" w:sz="0" w:space="0" w:color="auto"/>
-                      <w:bottom w:val="none" w:sz="0" w:space="0" w:color="auto"/>
-                      <w:right w:val="none" w:sz="0" w:space="0" w:color="auto"/>
-                      <w:between w:val="none" w:sz="0" w:space="0" w:color="auto"/>
-                    </w:pBdr>
-                    <w:jc w:val="both"/>
-                    <w:cnfStyle w:val="000000100000" w:firstRow="0" w:lastRow="0" w:firstColumn="0" w:lastColumn="0" w:oddVBand="0" w:evenVBand="0" w:oddHBand="1" w:evenHBand="0" w:firstRowFirstColumn="0" w:firstRowLastColumn="0" w:lastRowFirstColumn="0" w:lastRowLastColumn="0"/>
-                    <w:rPr>
-                      <w:rFonts w:ascii="Rambla" w:eastAsia="Rambla" w:hAnsi="Rambla" w:cs="Rambla"/>
-                      <w:sz w:val="18"/>
-                      <w:szCs w:val="18"/>
-                    </w:rPr>
-                  </w:pPr>
-                </w:p>
-              </w:tc>
-            </w:tr>
-            <w:tr>
-              <w:trPr>
-                <w:trHeight w:val="647"/>
-              </w:trPr>
-              <w:tc>
-                <w:tcPr>
-                  <w:cnfStyle w:val="001000000000" w:firstRow="0" w:lastRow="0" w:firstColumn="1" w:lastColumn="0" w:oddVBand="0" w:evenVBand="0" w:oddHBand="0" w:evenHBand="0" w:firstRowFirstColumn="0" w:firstRowLastColumn="0" w:lastRowFirstColumn="0" w:lastRowLastColumn="0"/>
-                  <w:tcW w:w="1696" w:type="dxa"/>
-                </w:tcPr>
-                <w:p>
-                  <w:pPr>
-                    <w:pBdr>
-                      <w:top w:val="none" w:sz="0" w:space="0" w:color="auto"/>
-                      <w:left w:val="none" w:sz="0" w:space="0" w:color="auto"/>
-                      <w:bottom w:val="none" w:sz="0" w:space="0" w:color="auto"/>
-                      <w:right w:val="none" w:sz="0" w:space="0" w:color="auto"/>
-                      <w:between w:val="none" w:sz="0" w:space="0" w:color="auto"/>
-                    </w:pBdr>
-                    <w:jc w:val="both"/>
-                    <w:rPr>
-                      <w:rFonts w:ascii="Rambla" w:eastAsia="Rambla" w:hAnsi="Rambla" w:cs="Rambla"/>
-                      <w:b w:val="0"/>
-                      <w:sz w:val="18"/>
-                      <w:szCs w:val="18"/>
-                    </w:rPr>
-                  </w:pPr>
-                  <w:r>
-                    <w:rPr>
-                      <w:rFonts w:ascii="Rambla" w:eastAsia="Rambla" w:hAnsi="Rambla" w:cs="Rambla"/>
-                      <w:b w:val="0"/>
-                      <w:sz w:val="18"/>
-                      <w:szCs w:val="18"/>
-                    </w:rPr>
-                    <w:t>Visualizar/Escrever comentários na página de um animal</w:t>
-                  </w:r>
-                </w:p>
-              </w:tc>
-              <w:tc>
-                <w:tcPr>
-                  <w:tcW w:w="1843" w:type="dxa"/>
-                </w:tcPr>
-                <w:p>
-                  <w:pPr>
-                    <w:pBdr>
-                      <w:top w:val="none" w:sz="0" w:space="0" w:color="auto"/>
-                      <w:left w:val="none" w:sz="0" w:space="0" w:color="auto"/>
-                      <w:bottom w:val="none" w:sz="0" w:space="0" w:color="auto"/>
-                      <w:right w:val="none" w:sz="0" w:space="0" w:color="auto"/>
-                      <w:between w:val="none" w:sz="0" w:space="0" w:color="auto"/>
-                    </w:pBdr>
-                    <w:cnfStyle w:val="000000000000" w:firstRow="0" w:lastRow="0" w:firstColumn="0" w:lastColumn="0" w:oddVBand="0" w:evenVBand="0" w:oddHBand="0" w:evenHBand="0" w:firstRowFirstColumn="0" w:firstRowLastColumn="0" w:lastRowFirstColumn="0" w:lastRowLastColumn="0"/>
-                    <w:rPr>
-                      <w:rFonts w:ascii="Rambla" w:eastAsia="Rambla" w:hAnsi="Rambla" w:cs="Rambla"/>
-                      <w:sz w:val="18"/>
-                      <w:szCs w:val="18"/>
-                    </w:rPr>
-                  </w:pPr>
-                  <w:r>
-                    <w:rPr>
-                      <w:rFonts w:ascii="Rambla" w:eastAsia="Rambla" w:hAnsi="Rambla" w:cs="Rambla"/>
-                      <w:sz w:val="18"/>
-                      <w:szCs w:val="18"/>
-                    </w:rPr>
-                    <w:t>Possibilidade de consultar e escrever comentários sobre um animal.</w:t>
-                  </w:r>
-                </w:p>
-              </w:tc>
-              <w:tc>
-                <w:tcPr>
-                  <w:tcW w:w="1431" w:type="dxa"/>
-                </w:tcPr>
-                <w:p>
-                  <w:pPr>
-                    <w:pBdr>
-                      <w:top w:val="none" w:sz="0" w:space="0" w:color="auto"/>
-                      <w:left w:val="none" w:sz="0" w:space="0" w:color="auto"/>
-                      <w:bottom w:val="none" w:sz="0" w:space="0" w:color="auto"/>
-                      <w:right w:val="none" w:sz="0" w:space="0" w:color="auto"/>
-                      <w:between w:val="none" w:sz="0" w:space="0" w:color="auto"/>
-                    </w:pBdr>
-                    <w:jc w:val="both"/>
-                    <w:cnfStyle w:val="000000000000" w:firstRow="0" w:lastRow="0" w:firstColumn="0" w:lastColumn="0" w:oddVBand="0" w:evenVBand="0" w:oddHBand="0" w:evenHBand="0" w:firstRowFirstColumn="0" w:firstRowLastColumn="0" w:lastRowFirstColumn="0" w:lastRowLastColumn="0"/>
-                    <w:rPr>
-                      <w:rFonts w:ascii="Rambla" w:eastAsia="Rambla" w:hAnsi="Rambla" w:cs="Rambla"/>
-                      <w:sz w:val="18"/>
-                      <w:szCs w:val="18"/>
-                    </w:rPr>
-                  </w:pPr>
-                  <w:r>
-                    <w:rPr>
-                      <w:rFonts w:ascii="Rambla" w:eastAsia="Rambla" w:hAnsi="Rambla" w:cs="Rambla"/>
-                      <w:sz w:val="18"/>
-                      <w:szCs w:val="18"/>
-                    </w:rPr>
-                    <w:t>Login efetuado</w:t>
-                  </w:r>
-                </w:p>
-              </w:tc>
-              <w:tc>
-                <w:tcPr>
-                  <w:tcW w:w="3672" w:type="dxa"/>
-                </w:tcPr>
-                <w:p>
-                  <w:pPr>
-                    <w:pBdr>
-                      <w:top w:val="none" w:sz="0" w:space="0" w:color="auto"/>
-                      <w:left w:val="none" w:sz="0" w:space="0" w:color="auto"/>
-                      <w:bottom w:val="none" w:sz="0" w:space="0" w:color="auto"/>
-                      <w:right w:val="none" w:sz="0" w:space="0" w:color="auto"/>
-                      <w:between w:val="none" w:sz="0" w:space="0" w:color="auto"/>
-                    </w:pBdr>
-                    <w:jc w:val="both"/>
-                    <w:cnfStyle w:val="000000000000" w:firstRow="0" w:lastRow="0" w:firstColumn="0" w:lastColumn="0" w:oddVBand="0" w:evenVBand="0" w:oddHBand="0" w:evenHBand="0" w:firstRowFirstColumn="0" w:firstRowLastColumn="0" w:lastRowFirstColumn="0" w:lastRowLastColumn="0"/>
-                    <w:rPr>
-                      <w:rFonts w:ascii="Rambla" w:eastAsia="Rambla" w:hAnsi="Rambla" w:cs="Rambla"/>
-                      <w:sz w:val="18"/>
-                      <w:szCs w:val="18"/>
-                    </w:rPr>
-                  </w:pPr>
-                  <w:r>
-                    <w:rPr>
-                      <w:rFonts w:ascii="Rambla" w:eastAsia="Rambla" w:hAnsi="Rambla" w:cs="Rambla"/>
-                      <w:sz w:val="18"/>
-                      <w:szCs w:val="18"/>
-                    </w:rPr>
                     <w:t>Caso utilizador esteja autenticado é possível visualizar e escrever comentários.</w:t>
-                  </w:r>
-                </w:p>
-              </w:tc>
-              <w:tc>
-                <w:tcPr>
-                  <w:tcW w:w="1018" w:type="dxa"/>
-                </w:tcPr>
-                <w:p>
-                  <w:pPr>
-                    <w:pBdr>
-                      <w:top w:val="none" w:sz="0" w:space="0" w:color="auto"/>
-                      <w:left w:val="none" w:sz="0" w:space="0" w:color="auto"/>
-                      <w:bottom w:val="none" w:sz="0" w:space="0" w:color="auto"/>
-                      <w:right w:val="none" w:sz="0" w:space="0" w:color="auto"/>
-                      <w:between w:val="none" w:sz="0" w:space="0" w:color="auto"/>
-                    </w:pBdr>
-                    <w:jc w:val="both"/>
-                    <w:cnfStyle w:val="000000000000" w:firstRow="0" w:lastRow="0" w:firstColumn="0" w:lastColumn="0" w:oddVBand="0" w:evenVBand="0" w:oddHBand="0" w:evenHBand="0" w:firstRowFirstColumn="0" w:firstRowLastColumn="0" w:lastRowFirstColumn="0" w:lastRowLastColumn="0"/>
-                    <w:rPr>
-                      <w:rFonts w:ascii="Rambla" w:eastAsia="Rambla" w:hAnsi="Rambla" w:cs="Rambla"/>
-                      <w:sz w:val="18"/>
-                      <w:szCs w:val="18"/>
-                    </w:rPr>
-                  </w:pPr>
-                </w:p>
-              </w:tc>
-            </w:tr>
-            <w:tr>
-              <w:trPr>
-                <w:cnfStyle w:val="000000100000" w:firstRow="0" w:lastRow="0" w:firstColumn="0" w:lastColumn="0" w:oddVBand="0" w:evenVBand="0" w:oddHBand="1" w:evenHBand="0" w:firstRowFirstColumn="0" w:firstRowLastColumn="0" w:lastRowFirstColumn="0" w:lastRowLastColumn="0"/>
-                <w:trHeight w:val="746"/>
-              </w:trPr>
-              <w:tc>
-                <w:tcPr>
-                  <w:cnfStyle w:val="001000000000" w:firstRow="0" w:lastRow="0" w:firstColumn="1" w:lastColumn="0" w:oddVBand="0" w:evenVBand="0" w:oddHBand="0" w:evenHBand="0" w:firstRowFirstColumn="0" w:firstRowLastColumn="0" w:lastRowFirstColumn="0" w:lastRowLastColumn="0"/>
-                  <w:tcW w:w="1696" w:type="dxa"/>
-                </w:tcPr>
-                <w:p>
-                  <w:pPr>
-                    <w:pBdr>
-                      <w:top w:val="none" w:sz="0" w:space="0" w:color="auto"/>
-                      <w:left w:val="none" w:sz="0" w:space="0" w:color="auto"/>
-                      <w:bottom w:val="none" w:sz="0" w:space="0" w:color="auto"/>
-                      <w:right w:val="none" w:sz="0" w:space="0" w:color="auto"/>
-                      <w:between w:val="none" w:sz="0" w:space="0" w:color="auto"/>
-                    </w:pBdr>
-                    <w:jc w:val="both"/>
-                    <w:rPr>
-                      <w:rFonts w:ascii="Rambla" w:eastAsia="Rambla" w:hAnsi="Rambla" w:cs="Rambla"/>
-                      <w:b w:val="0"/>
-                      <w:sz w:val="18"/>
-                      <w:szCs w:val="18"/>
-                    </w:rPr>
-                  </w:pPr>
-                  <w:r>
-                    <w:rPr>
-                      <w:rFonts w:ascii="Rambla" w:eastAsia="Rambla" w:hAnsi="Rambla" w:cs="Rambla"/>
-                      <w:b w:val="0"/>
-                      <w:sz w:val="18"/>
-                      <w:szCs w:val="18"/>
-                    </w:rPr>
-                    <w:t>Anexar ficheiros à ficha de um animal</w:t>
-                  </w:r>
-                </w:p>
-              </w:tc>
-              <w:tc>
-                <w:tcPr>
-                  <w:tcW w:w="1843" w:type="dxa"/>
-                </w:tcPr>
-                <w:p>
-                  <w:pPr>
-                    <w:pBdr>
-                      <w:top w:val="none" w:sz="0" w:space="0" w:color="auto"/>
-                      <w:left w:val="none" w:sz="0" w:space="0" w:color="auto"/>
-                      <w:bottom w:val="none" w:sz="0" w:space="0" w:color="auto"/>
-                      <w:right w:val="none" w:sz="0" w:space="0" w:color="auto"/>
-                      <w:between w:val="none" w:sz="0" w:space="0" w:color="auto"/>
-                    </w:pBdr>
-                    <w:jc w:val="both"/>
-                    <w:cnfStyle w:val="000000100000" w:firstRow="0" w:lastRow="0" w:firstColumn="0" w:lastColumn="0" w:oddVBand="0" w:evenVBand="0" w:oddHBand="1" w:evenHBand="0" w:firstRowFirstColumn="0" w:firstRowLastColumn="0" w:lastRowFirstColumn="0" w:lastRowLastColumn="0"/>
-                    <w:rPr>
-                      <w:rFonts w:ascii="Rambla" w:eastAsia="Rambla" w:hAnsi="Rambla" w:cs="Rambla"/>
-                      <w:sz w:val="18"/>
-                      <w:szCs w:val="18"/>
-                    </w:rPr>
-                  </w:pPr>
-                  <w:r>
-                    <w:rPr>
-                      <w:rFonts w:ascii="Rambla" w:eastAsia="Rambla" w:hAnsi="Rambla" w:cs="Rambla"/>
-                      <w:sz w:val="18"/>
-                      <w:szCs w:val="18"/>
-                    </w:rPr>
-                    <w:t>Possibilidade de anexar ficheiros a uma ficha de um animal.</w:t>
-                  </w:r>
-                </w:p>
-              </w:tc>
-              <w:tc>
-                <w:tcPr>
-                  <w:tcW w:w="1431" w:type="dxa"/>
-                </w:tcPr>
-                <w:p>
-                  <w:pPr>
-                    <w:pBdr>
-                      <w:top w:val="none" w:sz="0" w:space="0" w:color="auto"/>
-                      <w:left w:val="none" w:sz="0" w:space="0" w:color="auto"/>
-                      <w:bottom w:val="none" w:sz="0" w:space="0" w:color="auto"/>
-                      <w:right w:val="none" w:sz="0" w:space="0" w:color="auto"/>
-                      <w:between w:val="none" w:sz="0" w:space="0" w:color="auto"/>
-                    </w:pBdr>
-                    <w:jc w:val="both"/>
-                    <w:cnfStyle w:val="000000100000" w:firstRow="0" w:lastRow="0" w:firstColumn="0" w:lastColumn="0" w:oddVBand="0" w:evenVBand="0" w:oddHBand="1" w:evenHBand="0" w:firstRowFirstColumn="0" w:firstRowLastColumn="0" w:lastRowFirstColumn="0" w:lastRowLastColumn="0"/>
-                    <w:rPr>
-                      <w:rFonts w:ascii="Rambla" w:eastAsia="Rambla" w:hAnsi="Rambla" w:cs="Rambla"/>
-                      <w:sz w:val="18"/>
-                      <w:szCs w:val="18"/>
-                    </w:rPr>
-                  </w:pPr>
-                  <w:r>
-                    <w:rPr>
-                      <w:rFonts w:ascii="Rambla" w:eastAsia="Rambla" w:hAnsi="Rambla" w:cs="Rambla"/>
-                      <w:sz w:val="18"/>
-                      <w:szCs w:val="18"/>
-                    </w:rPr>
-                    <w:t>Login efetuado com estatuto empregado</w:t>
-                  </w:r>
-                </w:p>
-              </w:tc>
-              <w:tc>
-                <w:tcPr>
-                  <w:tcW w:w="3672" w:type="dxa"/>
-                </w:tcPr>
-                <w:p>
-                  <w:pPr>
-                    <w:pBdr>
-                      <w:top w:val="none" w:sz="0" w:space="0" w:color="auto"/>
-                      <w:left w:val="none" w:sz="0" w:space="0" w:color="auto"/>
-                      <w:bottom w:val="none" w:sz="0" w:space="0" w:color="auto"/>
-                      <w:right w:val="none" w:sz="0" w:space="0" w:color="auto"/>
-                      <w:between w:val="none" w:sz="0" w:space="0" w:color="auto"/>
-                    </w:pBdr>
-                    <w:jc w:val="both"/>
-                    <w:cnfStyle w:val="000000100000" w:firstRow="0" w:lastRow="0" w:firstColumn="0" w:lastColumn="0" w:oddVBand="0" w:evenVBand="0" w:oddHBand="1" w:evenHBand="0" w:firstRowFirstColumn="0" w:firstRowLastColumn="0" w:lastRowFirstColumn="0" w:lastRowLastColumn="0"/>
-                    <w:rPr>
-                      <w:rFonts w:ascii="Rambla" w:eastAsia="Rambla" w:hAnsi="Rambla" w:cs="Rambla"/>
-                      <w:sz w:val="18"/>
-                      <w:szCs w:val="18"/>
-                    </w:rPr>
-                  </w:pPr>
-                  <w:r>
-                    <w:rPr>
-                      <w:rFonts w:ascii="Rambla" w:eastAsia="Rambla" w:hAnsi="Rambla" w:cs="Rambla"/>
-                      <w:sz w:val="18"/>
-                      <w:szCs w:val="18"/>
-                    </w:rPr>
-                    <w:t>Caso utilizador esteja autenticado com estatuto de empregado ou superior é possível anexar ficheiros.</w:t>
                   </w:r>
                 </w:p>
               </w:tc>
@@ -1687,23 +1393,7 @@
                       <w:sz w:val="18"/>
                       <w:szCs w:val="18"/>
                     </w:rPr>
-                    <w:t xml:space="preserve">Caso utilizador esteja autenticado com estatuto de empregado ou superior é possível </w:t>
-                  </w:r>
-                  <w:r>
-                    <w:rPr>
-                      <w:rFonts w:ascii="Rambla" w:eastAsia="Rambla" w:hAnsi="Rambla" w:cs="Rambla"/>
-                      <w:sz w:val="18"/>
-                      <w:szCs w:val="18"/>
-                    </w:rPr>
-                    <w:t>adicionar um novo animal</w:t>
-                  </w:r>
-                  <w:r>
-                    <w:rPr>
-                      <w:rFonts w:ascii="Rambla" w:eastAsia="Rambla" w:hAnsi="Rambla" w:cs="Rambla"/>
-                      <w:sz w:val="18"/>
-                      <w:szCs w:val="18"/>
-                    </w:rPr>
-                    <w:t>.</w:t>
+                    <w:t>Caso utilizador esteja autenticado com estatuto de empregado ou superior é possível adicionar um novo animal.</w:t>
                   </w:r>
                 </w:p>
               </w:tc>
@@ -1858,18 +1548,8 @@
                       <w:sz w:val="18"/>
                       <w:szCs w:val="18"/>
                     </w:rPr>
-                    <w:t xml:space="preserve">Caso utilizador esteja autenticado com estatuto de empregado ou superior é possível </w:t>
+                    <w:t>Caso utilizador esteja autenticado com estatuto de empregado ou superior é possível alterar a ficha de um animal existente.</w:t>
                   </w:r>
-                  <w:r>
-                    <w:rPr>
-                      <w:rFonts w:ascii="Rambla" w:eastAsia="Rambla" w:hAnsi="Rambla" w:cs="Rambla"/>
-                      <w:sz w:val="18"/>
-                      <w:szCs w:val="18"/>
-                    </w:rPr>
-                    <w:t>alterar a ficha de um animal existente.</w:t>
-                  </w:r>
-                  <w:bookmarkStart w:id="0" w:name="_GoBack"/>
-                  <w:bookmarkEnd w:id="0"/>
                 </w:p>
               </w:tc>
               <w:tc>
